--- a/mysql配置流程.docx
+++ b/mysql配置流程.docx
@@ -321,24 +321,39 @@
       </w:r>
     </w:p>
     <w:p>
+      <w:r>
+        <w:t xml:space="preserve">use </w:t>
+      </w:r>
+      <w:proofErr w:type="spellStart"/>
+      <w:r>
+        <w:t>mydb</w:t>
+      </w:r>
+      <w:proofErr w:type="spellEnd"/>
+      <w:r>
+        <w:rPr>
+          <w:rFonts w:hint="eastAsia"/>
+        </w:rPr>
+        <w:t>使用数据库；</w:t>
+      </w:r>
+    </w:p>
+    <w:p/>
+    <w:p/>
+    <w:p>
       <w:pPr>
         <w:rPr>
           <w:rFonts w:hint="eastAsia"/>
         </w:rPr>
       </w:pPr>
       <w:r>
-        <w:t xml:space="preserve">use </w:t>
+        <w:t>用</w:t>
       </w:r>
       <w:proofErr w:type="spellStart"/>
       <w:r>
-        <w:t>mydb</w:t>
+        <w:t>github</w:t>
       </w:r>
       <w:proofErr w:type="spellEnd"/>
       <w:r>
-        <w:rPr>
-          <w:rFonts w:hint="eastAsia"/>
-        </w:rPr>
-        <w:t>使用数据库；</w:t>
+        <w:t>管理文件</w:t>
       </w:r>
       <w:bookmarkStart w:id="0" w:name="_GoBack"/>
       <w:bookmarkEnd w:id="0"/>
